--- a/план.docx
+++ b/план.docx
@@ -143,18 +143,7 @@
           <w:sz w:val="32"/>
           <w:shd w:fill="auto" w:val="clear"/>
         </w:rPr>
-        <w:t xml:space="preserve">Аватары пользователей и чата. </w:t>
-      </w:r>
-      <w:r>
-        <w:rPr>
-          <w:rFonts w:ascii="Calibri" w:hAnsi="Calibri" w:cs="Calibri" w:eastAsia="Calibri"/>
-          <w:color w:val="auto"/>
-          <w:spacing w:val="0"/>
-          <w:position w:val="0"/>
-          <w:sz w:val="32"/>
-          <w:shd w:fill="auto" w:val="clear"/>
-        </w:rPr>
-        <w:t xml:space="preserve">+</w:t>
+        <w:t xml:space="preserve">Аватары пользователей и чата. +</w:t>
       </w:r>
     </w:p>
     <w:p>
@@ -184,18 +173,7 @@
           <w:sz w:val="32"/>
           <w:shd w:fill="auto" w:val="clear"/>
         </w:rPr>
-        <w:t xml:space="preserve">Добавить все недостающие кнопки на панель с вводом текста.</w:t>
-      </w:r>
-      <w:r>
-        <w:rPr>
-          <w:rFonts w:ascii="Calibri" w:hAnsi="Calibri" w:cs="Calibri" w:eastAsia="Calibri"/>
-          <w:color w:val="auto"/>
-          <w:spacing w:val="0"/>
-          <w:position w:val="0"/>
-          <w:sz w:val="32"/>
-          <w:shd w:fill="auto" w:val="clear"/>
-        </w:rPr>
-        <w:t xml:space="preserve"> +</w:t>
+        <w:t xml:space="preserve">Добавить все недостающие кнопки на панель с вводом текста. +</w:t>
       </w:r>
     </w:p>
     <w:p>
@@ -225,7 +203,18 @@
           <w:sz w:val="32"/>
           <w:shd w:fill="auto" w:val="clear"/>
         </w:rPr>
-        <w:t xml:space="preserve">Интерфейс создания чата.</w:t>
+        <w:t xml:space="preserve">Интерфейс создания чата. </w:t>
+      </w:r>
+      <w:r>
+        <w:rPr>
+          <w:rFonts w:ascii="SimSun" w:hAnsi="SimSun" w:cs="SimSun" w:eastAsia="SimSun"/>
+          <w:color w:val="auto"/>
+          <w:spacing w:val="0"/>
+          <w:position w:val="0"/>
+          <w:sz w:val="32"/>
+          <w:shd w:fill="auto" w:val="clear"/>
+        </w:rPr>
+        <w:t xml:space="preserve">卍</w:t>
       </w:r>
     </w:p>
     <w:p>
@@ -330,7 +319,18 @@
           <w:sz w:val="32"/>
           <w:shd w:fill="auto" w:val="clear"/>
         </w:rPr>
-        <w:t xml:space="preserve">Интерфейс для создания новости</w:t>
+        <w:t xml:space="preserve">Интерфейс для создания новости </w:t>
+      </w:r>
+      <w:r>
+        <w:rPr>
+          <w:rFonts w:ascii="SimSun" w:hAnsi="SimSun" w:cs="SimSun" w:eastAsia="SimSun"/>
+          <w:color w:val="auto"/>
+          <w:spacing w:val="0"/>
+          <w:position w:val="0"/>
+          <w:sz w:val="32"/>
+          <w:shd w:fill="auto" w:val="clear"/>
+        </w:rPr>
+        <w:t xml:space="preserve">卍</w:t>
       </w:r>
     </w:p>
     <w:p>
@@ -360,7 +360,18 @@
           <w:sz w:val="32"/>
           <w:shd w:fill="auto" w:val="clear"/>
         </w:rPr>
-        <w:t xml:space="preserve">Интерфейс для изменения данных о пользователе (Ник, пароль)</w:t>
+        <w:t xml:space="preserve">Интерфейс для изменения данных о пользователе (Ник, пароль) </w:t>
+      </w:r>
+      <w:r>
+        <w:rPr>
+          <w:rFonts w:ascii="SimSun" w:hAnsi="SimSun" w:cs="SimSun" w:eastAsia="SimSun"/>
+          <w:color w:val="auto"/>
+          <w:spacing w:val="0"/>
+          <w:position w:val="0"/>
+          <w:sz w:val="32"/>
+          <w:shd w:fill="auto" w:val="clear"/>
+        </w:rPr>
+        <w:t xml:space="preserve">卍</w:t>
       </w:r>
     </w:p>
     <w:p>
@@ -390,7 +401,18 @@
           <w:sz w:val="32"/>
           <w:shd w:fill="auto" w:val="clear"/>
         </w:rPr>
-        <w:t xml:space="preserve">Интерфейс для пересылания монет</w:t>
+        <w:t xml:space="preserve">Интерфейс для пересылания монет </w:t>
+      </w:r>
+      <w:r>
+        <w:rPr>
+          <w:rFonts w:ascii="SimSun" w:hAnsi="SimSun" w:cs="SimSun" w:eastAsia="SimSun"/>
+          <w:color w:val="auto"/>
+          <w:spacing w:val="0"/>
+          <w:position w:val="0"/>
+          <w:sz w:val="32"/>
+          <w:shd w:fill="auto" w:val="clear"/>
+        </w:rPr>
+        <w:t xml:space="preserve">卍</w:t>
       </w:r>
     </w:p>
     <w:p>

--- a/план.docx
+++ b/план.docx
@@ -205,17 +205,6 @@
         </w:rPr>
         <w:t xml:space="preserve">Интерфейс создания чата. </w:t>
       </w:r>
-      <w:r>
-        <w:rPr>
-          <w:rFonts w:ascii="SimSun" w:hAnsi="SimSun" w:cs="SimSun" w:eastAsia="SimSun"/>
-          <w:color w:val="auto"/>
-          <w:spacing w:val="0"/>
-          <w:position w:val="0"/>
-          <w:sz w:val="32"/>
-          <w:shd w:fill="auto" w:val="clear"/>
-        </w:rPr>
-        <w:t xml:space="preserve">卍</w:t>
-      </w:r>
     </w:p>
     <w:p>
       <w:pPr>
@@ -321,17 +310,6 @@
         </w:rPr>
         <w:t xml:space="preserve">Интерфейс для создания новости </w:t>
       </w:r>
-      <w:r>
-        <w:rPr>
-          <w:rFonts w:ascii="SimSun" w:hAnsi="SimSun" w:cs="SimSun" w:eastAsia="SimSun"/>
-          <w:color w:val="auto"/>
-          <w:spacing w:val="0"/>
-          <w:position w:val="0"/>
-          <w:sz w:val="32"/>
-          <w:shd w:fill="auto" w:val="clear"/>
-        </w:rPr>
-        <w:t xml:space="preserve">卍</w:t>
-      </w:r>
     </w:p>
     <w:p>
       <w:pPr>
@@ -362,17 +340,6 @@
         </w:rPr>
         <w:t xml:space="preserve">Интерфейс для изменения данных о пользователе (Ник, пароль) </w:t>
       </w:r>
-      <w:r>
-        <w:rPr>
-          <w:rFonts w:ascii="SimSun" w:hAnsi="SimSun" w:cs="SimSun" w:eastAsia="SimSun"/>
-          <w:color w:val="auto"/>
-          <w:spacing w:val="0"/>
-          <w:position w:val="0"/>
-          <w:sz w:val="32"/>
-          <w:shd w:fill="auto" w:val="clear"/>
-        </w:rPr>
-        <w:t xml:space="preserve">卍</w:t>
-      </w:r>
     </w:p>
     <w:p>
       <w:pPr>
@@ -402,17 +369,6 @@
           <w:shd w:fill="auto" w:val="clear"/>
         </w:rPr>
         <w:t xml:space="preserve">Интерфейс для пересылания монет </w:t>
-      </w:r>
-      <w:r>
-        <w:rPr>
-          <w:rFonts w:ascii="SimSun" w:hAnsi="SimSun" w:cs="SimSun" w:eastAsia="SimSun"/>
-          <w:color w:val="auto"/>
-          <w:spacing w:val="0"/>
-          <w:position w:val="0"/>
-          <w:sz w:val="32"/>
-          <w:shd w:fill="auto" w:val="clear"/>
-        </w:rPr>
-        <w:t xml:space="preserve">卍</w:t>
       </w:r>
     </w:p>
     <w:p>
